--- a/梓桐镇监管平台汇报会议纪要20180810.docx
+++ b/梓桐镇监管平台汇报会议纪要20180810.docx
@@ -40,6 +40,12 @@
             <w:insideV w:val="single" w:color="auto" w:sz="4" w:space="0"/>
           </w:tblBorders>
           <w:tblLayout w:type="fixed"/>
+          <w:tblCellMar>
+            <w:top w:w="0" w:type="dxa"/>
+            <w:left w:w="108" w:type="dxa"/>
+            <w:bottom w:w="0" w:type="dxa"/>
+            <w:right w:w="108" w:type="dxa"/>
+          </w:tblCellMar>
         </w:tblPrEx>
         <w:tc>
           <w:tcPr>
@@ -1071,8 +1077,6 @@
               </w:rPr>
               <w:t>下村十必做中，包村领导签名去掉，上传页由上到下的内容为：负责村名（下拉框）——包村干部签名——是否有异常情况（单选是否）——描述异常情况——解决方案——选择提交的领导（下拉框）</w:t>
             </w:r>
-            <w:bookmarkStart w:id="0" w:name="_GoBack"/>
-            <w:bookmarkEnd w:id="0"/>
           </w:p>
           <w:p>
             <w:pPr>
@@ -1089,6 +1093,44 @@
                 <w:lang w:val="en-US" w:eastAsia="zh-CN"/>
               </w:rPr>
             </w:pPr>
+          </w:p>
+          <w:p>
+            <w:pPr>
+              <w:numPr>
+                <w:ilvl w:val="0"/>
+                <w:numId w:val="0"/>
+              </w:numPr>
+              <w:ind w:leftChars="0" w:firstLine="560"/>
+              <w:rPr>
+                <w:rFonts w:hint="eastAsia"/>
+                <w:sz w:val="28"/>
+                <w:szCs w:val="28"/>
+                <w:shd w:val="pct10" w:color="auto" w:fill="FFFFFF"/>
+                <w:lang w:val="en-US" w:eastAsia="zh-CN"/>
+              </w:rPr>
+            </w:pPr>
+            <w:r>
+              <w:rPr>
+                <w:rFonts w:hint="eastAsia"/>
+                <w:sz w:val="28"/>
+                <w:szCs w:val="28"/>
+                <w:shd w:val="pct10" w:color="auto" w:fill="FFFFFF"/>
+                <w:lang w:val="en-US" w:eastAsia="zh-CN"/>
+              </w:rPr>
+              <w:t>以上内容要</w:t>
+            </w:r>
+            <w:bookmarkStart w:id="0" w:name="_GoBack"/>
+            <w:bookmarkEnd w:id="0"/>
+            <w:r>
+              <w:rPr>
+                <w:rFonts w:hint="eastAsia"/>
+                <w:sz w:val="28"/>
+                <w:szCs w:val="28"/>
+                <w:shd w:val="pct10" w:color="auto" w:fill="FFFFFF"/>
+                <w:lang w:val="en-US" w:eastAsia="zh-CN"/>
+              </w:rPr>
+              <w:t>在下周一（8月13前）完成。</w:t>
+            </w:r>
           </w:p>
         </w:tc>
       </w:tr>
